--- a/Documentation/Working_Documents/Flex_Battery_Interrupter_Maker_Checklist.docx
+++ b/Documentation/Working_Documents/Flex_Battery_Interrupter_Maker_Checklist.docx
@@ -152,17 +152,7 @@
                                 <w:sz w:val="36"/>
                                 <w:szCs w:val="36"/>
                               </w:rPr>
-                              <w:t xml:space="preserve">Device </w:t>
-                            </w:r>
-                            <w:r>
-                              <w:rPr>
-                                <w:b/>
-                                <w:bCs/>
-                                <w:color w:val="3989C9"/>
-                                <w:sz w:val="36"/>
-                                <w:szCs w:val="36"/>
-                              </w:rPr>
-                              <w:t>Delivery</w:t>
+                              <w:t>Maker</w:t>
                             </w:r>
                             <w:r>
                               <w:rPr>
@@ -294,17 +284,7 @@
                           <w:sz w:val="36"/>
                           <w:szCs w:val="36"/>
                         </w:rPr>
-                        <w:t xml:space="preserve">Device </w:t>
-                      </w:r>
-                      <w:r>
-                        <w:rPr>
-                          <w:b/>
-                          <w:bCs/>
-                          <w:color w:val="3989C9"/>
-                          <w:sz w:val="36"/>
-                          <w:szCs w:val="36"/>
-                        </w:rPr>
-                        <w:t>Delivery</w:t>
+                        <w:t>Maker</w:t>
                       </w:r>
                       <w:r>
                         <w:rPr>
@@ -1152,7 +1132,7 @@
         <v:path o:extrusionok="f" gradientshapeok="t" o:connecttype="rect"/>
         <o:lock v:ext="edit" aspectratio="t"/>
       </v:shapetype>
-      <v:shape id="_x0000_i1038" type="#_x0000_t75" style="width:1500.3pt;height:1500.3pt;visibility:visible;mso-wrap-style:square" o:bullet="t">
+      <v:shape id="_x0000_i1033" type="#_x0000_t75" style="width:1500pt;height:1500pt;visibility:visible;mso-wrap-style:square" o:bullet="t">
         <v:imagedata r:id="rId1" o:title="2000px-Cc"/>
       </v:shape>
     </w:pict>
@@ -2350,6 +2330,21 @@
 </file>
 
 <file path=customXml/item1.xml><?xml version="1.0" encoding="utf-8"?>
+<p:properties xmlns:p="http://schemas.microsoft.com/office/2006/metadata/properties" xmlns:xsi="http://www.w3.org/2001/XMLSchema-instance" xmlns:pc="http://schemas.microsoft.com/office/infopath/2007/PartnerControls">
+  <documentManagement/>
+</p:properties>
+</file>
+
+<file path=customXml/item2.xml><?xml version="1.0" encoding="utf-8"?>
+<?mso-contentType ?>
+<FormTemplates xmlns="http://schemas.microsoft.com/sharepoint/v3/contenttype/forms">
+  <Display>DocumentLibraryForm</Display>
+  <Edit>DocumentLibraryForm</Edit>
+  <New>DocumentLibraryForm</New>
+</FormTemplates>
+</file>
+
+<file path=customXml/item3.xml><?xml version="1.0" encoding="utf-8"?>
 <ct:contentTypeSchema xmlns:ct="http://schemas.microsoft.com/office/2006/metadata/contentType" xmlns:ma="http://schemas.microsoft.com/office/2006/metadata/properties/metaAttributes" ct:_="" ma:_="" ma:contentTypeName="Document" ma:contentTypeID="0x010100B51EC7ECFAC78D4E8EF6CBAFFF0B3505" ma:contentTypeVersion="13" ma:contentTypeDescription="Create a new document." ma:contentTypeScope="" ma:versionID="641b75ea3bb63f1616dabaeb23366f2d">
   <xsd:schema xmlns:xsd="http://www.w3.org/2001/XMLSchema" xmlns:xs="http://www.w3.org/2001/XMLSchema" xmlns:p="http://schemas.microsoft.com/office/2006/metadata/properties" xmlns:ns2="cf9f6c1f-8ad0-4eb8-bb2b-fb0b622a341e" xmlns:ns3="72c39c84-b0a3-45a2-a38c-ff46bb47f11f" targetNamespace="http://schemas.microsoft.com/office/2006/metadata/properties" ma:root="true" ma:fieldsID="125aeedd71a4776722a3da1ea4cf4c4d" ns2:_="" ns3:_="">
     <xsd:import namespace="cf9f6c1f-8ad0-4eb8-bb2b-fb0b622a341e"/>
@@ -2572,26 +2567,28 @@
 </ct:contentTypeSchema>
 </file>
 
-<file path=customXml/item2.xml><?xml version="1.0" encoding="utf-8"?>
-<?mso-contentType ?>
-<FormTemplates xmlns="http://schemas.microsoft.com/sharepoint/v3/contenttype/forms">
-  <Display>DocumentLibraryForm</Display>
-  <Edit>DocumentLibraryForm</Edit>
-  <New>DocumentLibraryForm</New>
-</FormTemplates>
-</file>
-
-<file path=customXml/item3.xml><?xml version="1.0" encoding="utf-8"?>
-<p:properties xmlns:p="http://schemas.microsoft.com/office/2006/metadata/properties" xmlns:xsi="http://www.w3.org/2001/XMLSchema-instance" xmlns:pc="http://schemas.microsoft.com/office/infopath/2007/PartnerControls">
-  <documentManagement/>
-</p:properties>
-</file>
-
 <file path=customXml/item4.xml><?xml version="1.0" encoding="utf-8"?>
 <b:Sources xmlns:b="http://schemas.openxmlformats.org/officeDocument/2006/bibliography" xmlns="http://schemas.openxmlformats.org/officeDocument/2006/bibliography" SelectedStyle="\APASixthEditionOfficeOnline.xsl" StyleName="APA" Version="6"/>
 </file>
 
 <file path=customXml/itemProps1.xml><?xml version="1.0" encoding="utf-8"?>
+<ds:datastoreItem xmlns:ds="http://schemas.openxmlformats.org/officeDocument/2006/customXml" ds:itemID="{165A6EDF-9A28-4362-B188-F078ABEE3CAE}">
+  <ds:schemaRefs>
+    <ds:schemaRef ds:uri="http://schemas.microsoft.com/office/2006/metadata/properties"/>
+    <ds:schemaRef ds:uri="http://schemas.microsoft.com/office/infopath/2007/PartnerControls"/>
+  </ds:schemaRefs>
+</ds:datastoreItem>
+</file>
+
+<file path=customXml/itemProps2.xml><?xml version="1.0" encoding="utf-8"?>
+<ds:datastoreItem xmlns:ds="http://schemas.openxmlformats.org/officeDocument/2006/customXml" ds:itemID="{F0A62A6F-C822-4D6C-BABE-30B3263ECE81}">
+  <ds:schemaRefs>
+    <ds:schemaRef ds:uri="http://schemas.microsoft.com/sharepoint/v3/contenttype/forms"/>
+  </ds:schemaRefs>
+</ds:datastoreItem>
+</file>
+
+<file path=customXml/itemProps3.xml><?xml version="1.0" encoding="utf-8"?>
 <ds:datastoreItem xmlns:ds="http://schemas.openxmlformats.org/officeDocument/2006/customXml" ds:itemID="{B96E98ED-00B1-4D2D-A1F0-5297A631ACB1}">
   <ds:schemaRefs>
     <ds:schemaRef ds:uri="http://schemas.microsoft.com/office/2006/metadata/contentType"/>
@@ -2610,23 +2607,6 @@
 </ds:datastoreItem>
 </file>
 
-<file path=customXml/itemProps2.xml><?xml version="1.0" encoding="utf-8"?>
-<ds:datastoreItem xmlns:ds="http://schemas.openxmlformats.org/officeDocument/2006/customXml" ds:itemID="{F0A62A6F-C822-4D6C-BABE-30B3263ECE81}">
-  <ds:schemaRefs>
-    <ds:schemaRef ds:uri="http://schemas.microsoft.com/sharepoint/v3/contenttype/forms"/>
-  </ds:schemaRefs>
-</ds:datastoreItem>
-</file>
-
-<file path=customXml/itemProps3.xml><?xml version="1.0" encoding="utf-8"?>
-<ds:datastoreItem xmlns:ds="http://schemas.openxmlformats.org/officeDocument/2006/customXml" ds:itemID="{165A6EDF-9A28-4362-B188-F078ABEE3CAE}">
-  <ds:schemaRefs>
-    <ds:schemaRef ds:uri="http://schemas.microsoft.com/office/2006/metadata/properties"/>
-    <ds:schemaRef ds:uri="http://schemas.microsoft.com/office/infopath/2007/PartnerControls"/>
-  </ds:schemaRefs>
-</ds:datastoreItem>
-</file>
-
 <file path=customXml/itemProps4.xml><?xml version="1.0" encoding="utf-8"?>
 <ds:datastoreItem xmlns:ds="http://schemas.openxmlformats.org/officeDocument/2006/customXml" ds:itemID="{FFA8F999-D6DE-4BE8-A008-0889DFF59455}">
   <ds:schemaRefs>

--- a/Documentation/Working_Documents/Flex_Battery_Interrupter_Maker_Checklist.docx
+++ b/Documentation/Working_Documents/Flex_Battery_Interrupter_Maker_Checklist.docx
@@ -2331,7 +2331,12 @@
 
 <file path=customXml/item1.xml><?xml version="1.0" encoding="utf-8"?>
 <p:properties xmlns:p="http://schemas.microsoft.com/office/2006/metadata/properties" xmlns:xsi="http://www.w3.org/2001/XMLSchema-instance" xmlns:pc="http://schemas.microsoft.com/office/infopath/2007/PartnerControls">
-  <documentManagement/>
+  <documentManagement>
+    <TaxCatchAll xmlns="715913e6-4bf0-458f-8160-f18e142d04ff" xsi:nil="true"/>
+    <lcf76f155ced4ddcb4097134ff3c332f xmlns="e718a8af-5d48-45b1-a7fb-cef00c107a7a">
+      <Terms xmlns="http://schemas.microsoft.com/office/infopath/2007/PartnerControls"/>
+    </lcf76f155ced4ddcb4097134ff3c332f>
+  </documentManagement>
 </p:properties>
 </file>
 
@@ -2345,10 +2350,10 @@
 </file>
 
 <file path=customXml/item3.xml><?xml version="1.0" encoding="utf-8"?>
-<ct:contentTypeSchema xmlns:ct="http://schemas.microsoft.com/office/2006/metadata/contentType" xmlns:ma="http://schemas.microsoft.com/office/2006/metadata/properties/metaAttributes" ct:_="" ma:_="" ma:contentTypeName="Document" ma:contentTypeID="0x010100B51EC7ECFAC78D4E8EF6CBAFFF0B3505" ma:contentTypeVersion="13" ma:contentTypeDescription="Create a new document." ma:contentTypeScope="" ma:versionID="641b75ea3bb63f1616dabaeb23366f2d">
-  <xsd:schema xmlns:xsd="http://www.w3.org/2001/XMLSchema" xmlns:xs="http://www.w3.org/2001/XMLSchema" xmlns:p="http://schemas.microsoft.com/office/2006/metadata/properties" xmlns:ns2="cf9f6c1f-8ad0-4eb8-bb2b-fb0b622a341e" xmlns:ns3="72c39c84-b0a3-45a2-a38c-ff46bb47f11f" targetNamespace="http://schemas.microsoft.com/office/2006/metadata/properties" ma:root="true" ma:fieldsID="125aeedd71a4776722a3da1ea4cf4c4d" ns2:_="" ns3:_="">
-    <xsd:import namespace="cf9f6c1f-8ad0-4eb8-bb2b-fb0b622a341e"/>
-    <xsd:import namespace="72c39c84-b0a3-45a2-a38c-ff46bb47f11f"/>
+<ct:contentTypeSchema xmlns:ct="http://schemas.microsoft.com/office/2006/metadata/contentType" xmlns:ma="http://schemas.microsoft.com/office/2006/metadata/properties/metaAttributes" ct:_="" ma:_="" ma:contentTypeName="Document" ma:contentTypeID="0x0101001DC44D19606E8540AF995795CBBBCE63" ma:contentTypeVersion="15" ma:contentTypeDescription="Create a new document." ma:contentTypeScope="" ma:versionID="e7289f370a5204a7f65a57e64255ba54">
+  <xsd:schema xmlns:xsd="http://www.w3.org/2001/XMLSchema" xmlns:xs="http://www.w3.org/2001/XMLSchema" xmlns:p="http://schemas.microsoft.com/office/2006/metadata/properties" xmlns:ns2="e718a8af-5d48-45b1-a7fb-cef00c107a7a" xmlns:ns3="715913e6-4bf0-458f-8160-f18e142d04ff" targetNamespace="http://schemas.microsoft.com/office/2006/metadata/properties" ma:root="true" ma:fieldsID="dfa4d2400c415f2e6245c833fda60061" ns2:_="" ns3:_="">
+    <xsd:import namespace="e718a8af-5d48-45b1-a7fb-cef00c107a7a"/>
+    <xsd:import namespace="715913e6-4bf0-458f-8160-f18e142d04ff"/>
     <xsd:element name="properties">
       <xsd:complexType>
         <xsd:sequence>
@@ -2359,15 +2364,15 @@
                 <xsd:element ref="ns2:MediaServiceFastMetadata" minOccurs="0"/>
                 <xsd:element ref="ns2:MediaServiceAutoKeyPoints" minOccurs="0"/>
                 <xsd:element ref="ns2:MediaServiceKeyPoints" minOccurs="0"/>
-                <xsd:element ref="ns2:MediaServiceDateTaken" minOccurs="0"/>
-                <xsd:element ref="ns2:MediaServiceAutoTags" minOccurs="0"/>
                 <xsd:element ref="ns2:MediaServiceGenerationTime" minOccurs="0"/>
                 <xsd:element ref="ns2:MediaServiceEventHashCode" minOccurs="0"/>
                 <xsd:element ref="ns2:MediaServiceOCR" minOccurs="0"/>
+                <xsd:element ref="ns2:MediaServiceDateTaken" minOccurs="0"/>
+                <xsd:element ref="ns2:MediaLengthInSeconds" minOccurs="0"/>
                 <xsd:element ref="ns2:MediaServiceLocation" minOccurs="0"/>
-                <xsd:element ref="ns3:SharedWithUsers" minOccurs="0"/>
-                <xsd:element ref="ns3:SharedWithDetails" minOccurs="0"/>
-                <xsd:element ref="ns2:MediaLengthInSeconds" minOccurs="0"/>
+                <xsd:element ref="ns2:lcf76f155ced4ddcb4097134ff3c332f" minOccurs="0"/>
+                <xsd:element ref="ns3:TaxCatchAll" minOccurs="0"/>
+                <xsd:element ref="ns2:MediaServiceObjectDetectorVersions" minOccurs="0"/>
               </xsd:all>
             </xsd:complexType>
           </xsd:element>
@@ -2375,7 +2380,7 @@
       </xsd:complexType>
     </xsd:element>
   </xsd:schema>
-  <xsd:schema xmlns:xsd="http://www.w3.org/2001/XMLSchema" xmlns:xs="http://www.w3.org/2001/XMLSchema" xmlns:dms="http://schemas.microsoft.com/office/2006/documentManagement/types" xmlns:pc="http://schemas.microsoft.com/office/infopath/2007/PartnerControls" targetNamespace="cf9f6c1f-8ad0-4eb8-bb2b-fb0b622a341e" elementFormDefault="qualified">
+  <xsd:schema xmlns:xsd="http://www.w3.org/2001/XMLSchema" xmlns:xs="http://www.w3.org/2001/XMLSchema" xmlns:dms="http://schemas.microsoft.com/office/2006/documentManagement/types" xmlns:pc="http://schemas.microsoft.com/office/infopath/2007/PartnerControls" targetNamespace="e718a8af-5d48-45b1-a7fb-cef00c107a7a" elementFormDefault="qualified">
     <xsd:import namespace="http://schemas.microsoft.com/office/2006/documentManagement/types"/>
     <xsd:import namespace="http://schemas.microsoft.com/office/infopath/2007/PartnerControls"/>
     <xsd:element name="MediaServiceMetadata" ma:index="8" nillable="true" ma:displayName="MediaServiceMetadata" ma:hidden="true" ma:internalName="MediaServiceMetadata" ma:readOnly="true">
@@ -2400,31 +2405,31 @@
         </xsd:restriction>
       </xsd:simpleType>
     </xsd:element>
-    <xsd:element name="MediaServiceDateTaken" ma:index="12" nillable="true" ma:displayName="MediaServiceDateTaken" ma:hidden="true" ma:internalName="MediaServiceDateTaken" ma:readOnly="true">
+    <xsd:element name="MediaServiceGenerationTime" ma:index="12" nillable="true" ma:displayName="MediaServiceGenerationTime" ma:hidden="true" ma:internalName="MediaServiceGenerationTime" ma:readOnly="true">
       <xsd:simpleType>
         <xsd:restriction base="dms:Text"/>
       </xsd:simpleType>
     </xsd:element>
-    <xsd:element name="MediaServiceAutoTags" ma:index="13" nillable="true" ma:displayName="Tags" ma:internalName="MediaServiceAutoTags" ma:readOnly="true">
+    <xsd:element name="MediaServiceEventHashCode" ma:index="13" nillable="true" ma:displayName="MediaServiceEventHashCode" ma:hidden="true" ma:internalName="MediaServiceEventHashCode" ma:readOnly="true">
       <xsd:simpleType>
         <xsd:restriction base="dms:Text"/>
       </xsd:simpleType>
     </xsd:element>
-    <xsd:element name="MediaServiceGenerationTime" ma:index="14" nillable="true" ma:displayName="MediaServiceGenerationTime" ma:hidden="true" ma:internalName="MediaServiceGenerationTime" ma:readOnly="true">
+    <xsd:element name="MediaServiceOCR" ma:index="14" nillable="true" ma:displayName="Extracted Text" ma:internalName="MediaServiceOCR" ma:readOnly="true">
+      <xsd:simpleType>
+        <xsd:restriction base="dms:Note">
+          <xsd:maxLength value="255"/>
+        </xsd:restriction>
+      </xsd:simpleType>
+    </xsd:element>
+    <xsd:element name="MediaServiceDateTaken" ma:index="15" nillable="true" ma:displayName="MediaServiceDateTaken" ma:hidden="true" ma:internalName="MediaServiceDateTaken" ma:readOnly="true">
       <xsd:simpleType>
         <xsd:restriction base="dms:Text"/>
       </xsd:simpleType>
     </xsd:element>
-    <xsd:element name="MediaServiceEventHashCode" ma:index="15" nillable="true" ma:displayName="MediaServiceEventHashCode" ma:hidden="true" ma:internalName="MediaServiceEventHashCode" ma:readOnly="true">
+    <xsd:element name="MediaLengthInSeconds" ma:index="16" nillable="true" ma:displayName="MediaLengthInSeconds" ma:hidden="true" ma:internalName="MediaLengthInSeconds" ma:readOnly="true">
       <xsd:simpleType>
-        <xsd:restriction base="dms:Text"/>
-      </xsd:simpleType>
-    </xsd:element>
-    <xsd:element name="MediaServiceOCR" ma:index="16" nillable="true" ma:displayName="Extracted Text" ma:internalName="MediaServiceOCR" ma:readOnly="true">
-      <xsd:simpleType>
-        <xsd:restriction base="dms:Note">
-          <xsd:maxLength value="255"/>
-        </xsd:restriction>
+        <xsd:restriction base="dms:Unknown"/>
       </xsd:simpleType>
     </xsd:element>
     <xsd:element name="MediaServiceLocation" ma:index="17" nillable="true" ma:displayName="Location" ma:internalName="MediaServiceLocation" ma:readOnly="true">
@@ -2432,40 +2437,32 @@
         <xsd:restriction base="dms:Text"/>
       </xsd:simpleType>
     </xsd:element>
-    <xsd:element name="MediaLengthInSeconds" ma:index="20" nillable="true" ma:displayName="Length (seconds)" ma:internalName="MediaLengthInSeconds" ma:readOnly="true">
+    <xsd:element name="lcf76f155ced4ddcb4097134ff3c332f" ma:index="19" nillable="true" ma:taxonomy="true" ma:internalName="lcf76f155ced4ddcb4097134ff3c332f" ma:taxonomyFieldName="MediaServiceImageTags" ma:displayName="Image Tags" ma:readOnly="false" ma:fieldId="{5cf76f15-5ced-4ddc-b409-7134ff3c332f}" ma:taxonomyMulti="true" ma:sspId="26ec1fed-e6ae-4c84-a4ac-123136fd9316" ma:termSetId="09814cd3-568e-fe90-9814-8d621ff8fb84" ma:anchorId="fba54fb3-c3e1-fe81-a776-ca4b69148c4d" ma:open="true" ma:isKeyword="false">
+      <xsd:complexType>
+        <xsd:sequence>
+          <xsd:element ref="pc:Terms" minOccurs="0" maxOccurs="1"/>
+        </xsd:sequence>
+      </xsd:complexType>
+    </xsd:element>
+    <xsd:element name="MediaServiceObjectDetectorVersions" ma:index="21" nillable="true" ma:displayName="MediaServiceObjectDetectorVersions" ma:description="" ma:hidden="true" ma:indexed="true" ma:internalName="MediaServiceObjectDetectorVersions" ma:readOnly="true">
       <xsd:simpleType>
-        <xsd:restriction base="dms:Unknown"/>
+        <xsd:restriction base="dms:Text"/>
       </xsd:simpleType>
     </xsd:element>
   </xsd:schema>
-  <xsd:schema xmlns:xsd="http://www.w3.org/2001/XMLSchema" xmlns:xs="http://www.w3.org/2001/XMLSchema" xmlns:dms="http://schemas.microsoft.com/office/2006/documentManagement/types" xmlns:pc="http://schemas.microsoft.com/office/infopath/2007/PartnerControls" targetNamespace="72c39c84-b0a3-45a2-a38c-ff46bb47f11f" elementFormDefault="qualified">
+  <xsd:schema xmlns:xsd="http://www.w3.org/2001/XMLSchema" xmlns:xs="http://www.w3.org/2001/XMLSchema" xmlns:dms="http://schemas.microsoft.com/office/2006/documentManagement/types" xmlns:pc="http://schemas.microsoft.com/office/infopath/2007/PartnerControls" targetNamespace="715913e6-4bf0-458f-8160-f18e142d04ff" elementFormDefault="qualified">
     <xsd:import namespace="http://schemas.microsoft.com/office/2006/documentManagement/types"/>
     <xsd:import namespace="http://schemas.microsoft.com/office/infopath/2007/PartnerControls"/>
-    <xsd:element name="SharedWithUsers" ma:index="18" nillable="true" ma:displayName="Shared With" ma:internalName="SharedWithUsers" ma:readOnly="true">
+    <xsd:element name="TaxCatchAll" ma:index="20" nillable="true" ma:displayName="Taxonomy Catch All Column" ma:hidden="true" ma:list="{b05470fb-f248-421d-a4ae-c1bb0b45488d}" ma:internalName="TaxCatchAll" ma:showField="CatchAllData" ma:web="715913e6-4bf0-458f-8160-f18e142d04ff">
       <xsd:complexType>
         <xsd:complexContent>
-          <xsd:extension base="dms:UserMulti">
+          <xsd:extension base="dms:MultiChoiceLookup">
             <xsd:sequence>
-              <xsd:element name="UserInfo" minOccurs="0" maxOccurs="unbounded">
-                <xsd:complexType>
-                  <xsd:sequence>
-                    <xsd:element name="DisplayName" type="xsd:string" minOccurs="0"/>
-                    <xsd:element name="AccountId" type="dms:UserId" minOccurs="0" nillable="true"/>
-                    <xsd:element name="AccountType" type="xsd:string" minOccurs="0"/>
-                  </xsd:sequence>
-                </xsd:complexType>
-              </xsd:element>
+              <xsd:element name="Value" type="dms:Lookup" maxOccurs="unbounded" minOccurs="0" nillable="true"/>
             </xsd:sequence>
           </xsd:extension>
         </xsd:complexContent>
       </xsd:complexType>
-    </xsd:element>
-    <xsd:element name="SharedWithDetails" ma:index="19" nillable="true" ma:displayName="Shared With Details" ma:internalName="SharedWithDetails" ma:readOnly="true">
-      <xsd:simpleType>
-        <xsd:restriction base="dms:Note">
-          <xsd:maxLength value="255"/>
-        </xsd:restriction>
-      </xsd:simpleType>
     </xsd:element>
   </xsd:schema>
   <xsd:schema xmlns="http://schemas.openxmlformats.org/package/2006/metadata/core-properties" xmlns:xsd="http://www.w3.org/2001/XMLSchema" xmlns:xsi="http://www.w3.org/2001/XMLSchema-instance" xmlns:dc="http://purl.org/dc/elements/1.1/" xmlns:dcterms="http://purl.org/dc/terms/" xmlns:odoc="http://schemas.microsoft.com/internal/obd" targetNamespace="http://schemas.openxmlformats.org/package/2006/metadata/core-properties" elementFormDefault="qualified" attributeFormDefault="unqualified" blockDefault="#all">
@@ -2589,22 +2586,7 @@
 </file>
 
 <file path=customXml/itemProps3.xml><?xml version="1.0" encoding="utf-8"?>
-<ds:datastoreItem xmlns:ds="http://schemas.openxmlformats.org/officeDocument/2006/customXml" ds:itemID="{B96E98ED-00B1-4D2D-A1F0-5297A631ACB1}">
-  <ds:schemaRefs>
-    <ds:schemaRef ds:uri="http://schemas.microsoft.com/office/2006/metadata/contentType"/>
-    <ds:schemaRef ds:uri="http://schemas.microsoft.com/office/2006/metadata/properties/metaAttributes"/>
-    <ds:schemaRef ds:uri="http://www.w3.org/2001/XMLSchema"/>
-    <ds:schemaRef ds:uri="http://schemas.microsoft.com/office/2006/metadata/properties"/>
-    <ds:schemaRef ds:uri="cf9f6c1f-8ad0-4eb8-bb2b-fb0b622a341e"/>
-    <ds:schemaRef ds:uri="72c39c84-b0a3-45a2-a38c-ff46bb47f11f"/>
-    <ds:schemaRef ds:uri="http://schemas.microsoft.com/office/2006/documentManagement/types"/>
-    <ds:schemaRef ds:uri="http://schemas.microsoft.com/office/infopath/2007/PartnerControls"/>
-    <ds:schemaRef ds:uri="http://schemas.openxmlformats.org/package/2006/metadata/core-properties"/>
-    <ds:schemaRef ds:uri="http://purl.org/dc/elements/1.1/"/>
-    <ds:schemaRef ds:uri="http://purl.org/dc/terms/"/>
-    <ds:schemaRef ds:uri="http://schemas.microsoft.com/internal/obd"/>
-  </ds:schemaRefs>
-</ds:datastoreItem>
+<ds:datastoreItem xmlns:ds="http://schemas.openxmlformats.org/officeDocument/2006/customXml" ds:itemID="{06A3F470-4172-4032-9FBC-E5B317D2545D}"/>
 </file>
 
 <file path=customXml/itemProps4.xml><?xml version="1.0" encoding="utf-8"?>
